--- a/3 категория(СРЕДНЕ)/3-07-я ч. 50 WORDS.docx
+++ b/3 категория(СРЕДНЕ)/3-07-я ч. 50 WORDS.docx
@@ -683,9 +683,354 @@
           </w:p>
           <w:p>
             <w:pPr>
+              <w:shd w:val="clear" w:color="auto" w:fill="000000" w:themeFill="text1"/>
+              <w:spacing w:after="0" w:line="240" w:lineRule="auto"/>
               <w:jc w:val="center"/>
               <w:rPr>
                 <w:b/>
+                <w:color w:val="FF0000"/>
+                <w:highlight w:val="black"/>
+                <w:shd w:val="clear" w:color="auto" w:fill="FFFFFF"/>
+                <w:lang w:val="en-US"/>
+              </w:rPr>
+            </w:pPr>
+            <w:r>
+              <w:rPr>
+                <w:b/>
+                <w:color w:val="FF0000"/>
+                <w:highlight w:val="black"/>
+                <w:shd w:val="clear" w:color="auto" w:fill="FFFFFF"/>
+                <w:lang w:val="en-US"/>
+              </w:rPr>
+              <w:t>ALTHOUGH [</w:t>
+            </w:r>
+            <w:proofErr w:type="spellStart"/>
+            <w:r>
+              <w:rPr>
+                <w:b/>
+                <w:color w:val="FF0000"/>
+                <w:highlight w:val="black"/>
+                <w:shd w:val="clear" w:color="auto" w:fill="FFFFFF"/>
+                <w:lang w:val="en-US"/>
+              </w:rPr>
+              <w:t>ɔ:l</w:t>
+            </w:r>
+            <w:proofErr w:type="spellEnd"/>
+            <w:r>
+              <w:rPr>
+                <w:b/>
+                <w:color w:val="FF0000"/>
+                <w:highlight w:val="black"/>
+                <w:shd w:val="clear" w:color="auto" w:fill="FFFFFF"/>
+              </w:rPr>
+              <w:t>ʹ</w:t>
+            </w:r>
+            <w:proofErr w:type="spellStart"/>
+            <w:r>
+              <w:rPr>
+                <w:b/>
+                <w:color w:val="FF0000"/>
+                <w:highlight w:val="black"/>
+                <w:shd w:val="clear" w:color="auto" w:fill="FFFFFF"/>
+                <w:lang w:val="en-US"/>
+              </w:rPr>
+              <w:t>ðəʋ</w:t>
+            </w:r>
+            <w:proofErr w:type="spellEnd"/>
+            <w:r>
+              <w:rPr>
+                <w:b/>
+                <w:color w:val="FF0000"/>
+                <w:highlight w:val="black"/>
+                <w:shd w:val="clear" w:color="auto" w:fill="FFFFFF"/>
+                <w:lang w:val="en-US"/>
+              </w:rPr>
+              <w:t>] </w:t>
+            </w:r>
+            <w:proofErr w:type="spellStart"/>
+            <w:r>
+              <w:rPr>
+                <w:b/>
+                <w:i/>
+                <w:iCs/>
+                <w:color w:val="FF0000"/>
+                <w:highlight w:val="black"/>
+                <w:shd w:val="clear" w:color="auto" w:fill="FFFFFF"/>
+                <w:lang w:val="en-US"/>
+              </w:rPr>
+              <w:t>cj</w:t>
+            </w:r>
+            <w:proofErr w:type="spellEnd"/>
+          </w:p>
+          <w:p>
+            <w:pPr>
+              <w:pStyle w:val="a4"/>
+              <w:shd w:val="clear" w:color="auto" w:fill="000000" w:themeFill="text1"/>
+              <w:spacing w:before="0" w:beforeAutospacing="0" w:after="0" w:afterAutospacing="0"/>
+              <w:jc w:val="center"/>
+              <w:textAlignment w:val="baseline"/>
+              <w:rPr>
+                <w:rFonts w:ascii="Arial" w:hAnsi="Arial" w:cs="Arial"/>
+                <w:b/>
+                <w:caps/>
+                <w:color w:val="FF0000"/>
+                <w:sz w:val="36"/>
+                <w:szCs w:val="36"/>
+                <w:highlight w:val="black"/>
+                <w:shd w:val="clear" w:color="auto" w:fill="FFFFFF"/>
+                <w:lang w:val="en-US"/>
+              </w:rPr>
+            </w:pPr>
+          </w:p>
+          <w:p>
+            <w:pPr>
+              <w:pStyle w:val="a4"/>
+              <w:shd w:val="clear" w:color="auto" w:fill="000000" w:themeFill="text1"/>
+              <w:spacing w:before="0" w:beforeAutospacing="0" w:after="0" w:afterAutospacing="0"/>
+              <w:jc w:val="center"/>
+              <w:textAlignment w:val="baseline"/>
+              <w:rPr>
+                <w:rFonts w:ascii="Arial" w:hAnsi="Arial" w:cs="Arial"/>
+                <w:b/>
+                <w:caps/>
+                <w:color w:val="FF0000"/>
+                <w:sz w:val="36"/>
+                <w:szCs w:val="36"/>
+                <w:highlight w:val="black"/>
+                <w:shd w:val="clear" w:color="auto" w:fill="FFFFFF"/>
+                <w:lang w:val="en-US"/>
+              </w:rPr>
+            </w:pPr>
+          </w:p>
+          <w:p>
+            <w:pPr>
+              <w:shd w:val="clear" w:color="auto" w:fill="000000" w:themeFill="text1"/>
+              <w:spacing w:after="0" w:line="240" w:lineRule="auto"/>
+              <w:jc w:val="center"/>
+              <w:rPr>
+                <w:b/>
+                <w:color w:val="FF0000"/>
+                <w:highlight w:val="black"/>
+              </w:rPr>
+            </w:pPr>
+            <w:r>
+              <w:rPr>
+                <w:b/>
+                <w:color w:val="FF0000"/>
+                <w:highlight w:val="black"/>
+              </w:rPr>
+              <w:t>SUITE [</w:t>
+            </w:r>
+            <w:proofErr w:type="spellStart"/>
+            <w:r>
+              <w:rPr>
+                <w:b/>
+                <w:color w:val="FF0000"/>
+                <w:highlight w:val="black"/>
+              </w:rPr>
+              <w:t>swi:t</w:t>
+            </w:r>
+            <w:proofErr w:type="spellEnd"/>
+            <w:r>
+              <w:rPr>
+                <w:b/>
+                <w:color w:val="FF0000"/>
+                <w:highlight w:val="black"/>
+              </w:rPr>
+              <w:t>] n</w:t>
+            </w:r>
+          </w:p>
+          <w:p>
+            <w:pPr>
+              <w:shd w:val="clear" w:color="auto" w:fill="000000" w:themeFill="text1"/>
+              <w:spacing w:after="0" w:line="240" w:lineRule="auto"/>
+              <w:rPr>
+                <w:color w:val="FF0000"/>
+                <w:highlight w:val="black"/>
+              </w:rPr>
+            </w:pPr>
+            <w:r>
+              <w:rPr>
+                <w:color w:val="FF0000"/>
+                <w:highlight w:val="black"/>
+              </w:rPr>
+              <w:t>1. свита</w:t>
+            </w:r>
+          </w:p>
+          <w:p>
+            <w:pPr>
+              <w:pStyle w:val="a7"/>
+              <w:numPr>
+                <w:ilvl w:val="0"/>
+                <w:numId w:val="62"/>
+              </w:numPr>
+              <w:shd w:val="clear" w:color="auto" w:fill="000000" w:themeFill="text1"/>
+              <w:spacing w:after="0" w:line="240" w:lineRule="auto"/>
+              <w:rPr>
+                <w:i/>
+                <w:color w:val="FF0000"/>
+                <w:highlight w:val="black"/>
+              </w:rPr>
+            </w:pPr>
+            <w:proofErr w:type="spellStart"/>
+            <w:r>
+              <w:rPr>
+                <w:i/>
+                <w:color w:val="FF0000"/>
+                <w:highlight w:val="black"/>
+              </w:rPr>
+              <w:t>royal</w:t>
+            </w:r>
+            <w:proofErr w:type="spellEnd"/>
+            <w:r>
+              <w:rPr>
+                <w:i/>
+                <w:color w:val="FF0000"/>
+                <w:highlight w:val="black"/>
+              </w:rPr>
+              <w:t xml:space="preserve"> </w:t>
+            </w:r>
+            <w:proofErr w:type="spellStart"/>
+            <w:r>
+              <w:rPr>
+                <w:i/>
+                <w:color w:val="FF0000"/>
+                <w:highlight w:val="black"/>
+              </w:rPr>
+              <w:t>suite</w:t>
+            </w:r>
+            <w:proofErr w:type="spellEnd"/>
+            <w:r>
+              <w:rPr>
+                <w:i/>
+                <w:color w:val="FF0000"/>
+                <w:highlight w:val="black"/>
+              </w:rPr>
+              <w:t xml:space="preserve"> – королевская свита</w:t>
+            </w:r>
+          </w:p>
+          <w:p>
+            <w:pPr>
+              <w:shd w:val="clear" w:color="auto" w:fill="000000" w:themeFill="text1"/>
+              <w:spacing w:after="0" w:line="240" w:lineRule="auto"/>
+              <w:rPr>
+                <w:color w:val="FF0000"/>
+                <w:highlight w:val="black"/>
+              </w:rPr>
+            </w:pPr>
+            <w:r>
+              <w:rPr>
+                <w:color w:val="FF0000"/>
+                <w:highlight w:val="black"/>
+              </w:rPr>
+              <w:t>2 муз. сюита</w:t>
+            </w:r>
+          </w:p>
+          <w:p>
+            <w:pPr>
+              <w:pStyle w:val="a4"/>
+              <w:shd w:val="clear" w:color="auto" w:fill="000000" w:themeFill="text1"/>
+              <w:spacing w:before="0" w:beforeAutospacing="0" w:after="0" w:afterAutospacing="0"/>
+              <w:jc w:val="center"/>
+              <w:textAlignment w:val="baseline"/>
+              <w:rPr>
+                <w:rFonts w:ascii="Arial" w:hAnsi="Arial" w:cs="Arial"/>
+                <w:b/>
+                <w:caps/>
+                <w:color w:val="FFFFFF" w:themeColor="background1"/>
+                <w:sz w:val="36"/>
+                <w:szCs w:val="36"/>
+                <w:highlight w:val="black"/>
+                <w:shd w:val="clear" w:color="auto" w:fill="FFFFFF"/>
+                <w:lang w:val="en-US"/>
+              </w:rPr>
+            </w:pPr>
+          </w:p>
+          <w:p>
+            <w:pPr>
+              <w:pStyle w:val="a4"/>
+              <w:shd w:val="clear" w:color="auto" w:fill="000000" w:themeFill="text1"/>
+              <w:spacing w:before="0" w:beforeAutospacing="0" w:after="0" w:afterAutospacing="0"/>
+              <w:jc w:val="center"/>
+              <w:textAlignment w:val="baseline"/>
+              <w:rPr>
+                <w:rFonts w:ascii="Arial" w:hAnsi="Arial" w:cs="Arial"/>
+                <w:b/>
+                <w:caps/>
+                <w:color w:val="FFFFFF" w:themeColor="background1"/>
+                <w:sz w:val="36"/>
+                <w:szCs w:val="36"/>
+                <w:highlight w:val="black"/>
+                <w:shd w:val="clear" w:color="auto" w:fill="FFFFFF"/>
+                <w:lang w:val="en-US"/>
+              </w:rPr>
+            </w:pPr>
+          </w:p>
+          <w:p>
+            <w:pPr>
+              <w:pStyle w:val="a4"/>
+              <w:shd w:val="clear" w:color="auto" w:fill="000000" w:themeFill="text1"/>
+              <w:spacing w:before="0" w:beforeAutospacing="0" w:after="0" w:afterAutospacing="0"/>
+              <w:jc w:val="center"/>
+              <w:textAlignment w:val="baseline"/>
+              <w:rPr>
+                <w:rFonts w:ascii="Arial" w:hAnsi="Arial" w:cs="Arial"/>
+                <w:b/>
+                <w:caps/>
+                <w:color w:val="FFFFFF" w:themeColor="background1"/>
+                <w:sz w:val="36"/>
+                <w:szCs w:val="36"/>
+                <w:highlight w:val="black"/>
+                <w:shd w:val="clear" w:color="auto" w:fill="FFFFFF"/>
+                <w:lang w:val="en-US"/>
+              </w:rPr>
+            </w:pPr>
+          </w:p>
+          <w:p>
+            <w:pPr>
+              <w:pStyle w:val="a4"/>
+              <w:shd w:val="clear" w:color="auto" w:fill="000000" w:themeFill="text1"/>
+              <w:spacing w:before="0" w:beforeAutospacing="0" w:after="0" w:afterAutospacing="0"/>
+              <w:jc w:val="center"/>
+              <w:textAlignment w:val="baseline"/>
+              <w:rPr>
+                <w:rFonts w:ascii="Arial" w:hAnsi="Arial" w:cs="Arial"/>
+                <w:b/>
+                <w:caps/>
+                <w:color w:val="FFFFFF" w:themeColor="background1"/>
+                <w:sz w:val="36"/>
+                <w:szCs w:val="36"/>
+                <w:highlight w:val="black"/>
+                <w:shd w:val="clear" w:color="auto" w:fill="FFFFFF"/>
+                <w:lang w:val="en-US"/>
+              </w:rPr>
+            </w:pPr>
+          </w:p>
+          <w:p>
+            <w:pPr>
+              <w:pStyle w:val="a4"/>
+              <w:shd w:val="clear" w:color="auto" w:fill="000000" w:themeFill="text1"/>
+              <w:spacing w:before="0" w:beforeAutospacing="0" w:after="0" w:afterAutospacing="0"/>
+              <w:jc w:val="center"/>
+              <w:textAlignment w:val="baseline"/>
+              <w:rPr>
+                <w:rFonts w:ascii="Arial" w:hAnsi="Arial" w:cs="Arial"/>
+                <w:b/>
+                <w:caps/>
+                <w:color w:val="FFFFFF" w:themeColor="background1"/>
+                <w:sz w:val="36"/>
+                <w:szCs w:val="36"/>
+                <w:highlight w:val="black"/>
+                <w:shd w:val="clear" w:color="auto" w:fill="FFFFFF"/>
+                <w:lang w:val="en-US"/>
+              </w:rPr>
+            </w:pPr>
+          </w:p>
+          <w:p>
+            <w:pPr>
+              <w:jc w:val="center"/>
+              <w:rPr>
+                <w:b/>
                 <w:i/>
               </w:rPr>
             </w:pPr>
@@ -702,8 +1047,17 @@
                 <w:b/>
                 <w:i/>
               </w:rPr>
-              <w:t xml:space="preserve"> **</w:t>
-            </w:r>
+              <w:t xml:space="preserve"> </w:t>
+            </w:r>
+            <w:bookmarkStart w:id="0" w:name="_GoBack"/>
+            <w:r>
+              <w:rPr>
+                <w:b/>
+                <w:i/>
+              </w:rPr>
+              <w:t>**</w:t>
+            </w:r>
+            <w:bookmarkEnd w:id="0"/>
           </w:p>
           <w:p>
             <w:pPr>
@@ -837,6 +1191,7 @@
                 <w:i/>
                 <w:lang w:val="en-US"/>
               </w:rPr>
+              <w:lastRenderedPageBreak/>
               <w:t>a</w:t>
             </w:r>
             <w:r>
@@ -1171,18 +1526,8 @@
                 <w:i/>
                 <w:lang w:val="en-US"/>
               </w:rPr>
-              <w:t xml:space="preserve"> </w:t>
-            </w:r>
-            <w:bookmarkStart w:id="0" w:name="_GoBack"/>
-            <w:r>
-              <w:rPr>
-                <w:b/>
-                <w:i/>
-                <w:lang w:val="en-US"/>
-              </w:rPr>
-              <w:t>**</w:t>
-            </w:r>
-            <w:bookmarkEnd w:id="0"/>
+              <w:t xml:space="preserve"> **</w:t>
+            </w:r>
           </w:p>
           <w:p>
             <w:pPr>
@@ -1332,27 +1677,6 @@
             <w:r>
               <w:t>степени</w:t>
             </w:r>
-          </w:p>
-          <w:p>
-            <w:pPr>
-              <w:rPr>
-                <w:lang w:val="en-US"/>
-              </w:rPr>
-            </w:pPr>
-          </w:p>
-          <w:p>
-            <w:pPr>
-              <w:rPr>
-                <w:lang w:val="en-US"/>
-              </w:rPr>
-            </w:pPr>
-          </w:p>
-          <w:p>
-            <w:pPr>
-              <w:rPr>
-                <w:lang w:val="en-US"/>
-              </w:rPr>
-            </w:pPr>
           </w:p>
           <w:p>
             <w:pPr>
@@ -1583,6 +1907,7 @@
                 <w:i/>
                 <w:lang w:val="en-US"/>
               </w:rPr>
+              <w:lastRenderedPageBreak/>
               <w:t>“FROM THE NEW YEAR IT HAS GOT WORSE WITH THE PAPERWORK,” HRADILIK SAID, CLUTCHING A HANDFUL OF DOCUMENTS.</w:t>
             </w:r>
           </w:p>
@@ -1651,7 +1976,6 @@
                 <w:i/>
                 <w:lang w:val="en-US"/>
               </w:rPr>
-              <w:lastRenderedPageBreak/>
               <w:t>to</w:t>
             </w:r>
             <w:proofErr w:type="gramEnd"/>
@@ -2143,6 +2467,7 @@
                 <w:i/>
                 <w:color w:val="FFFFFF" w:themeColor="background1"/>
               </w:rPr>
+              <w:lastRenderedPageBreak/>
               <w:t>it</w:t>
             </w:r>
             <w:proofErr w:type="spellEnd"/>
@@ -2424,7 +2749,6 @@
                 <w:color w:val="FFFFFF" w:themeColor="background1"/>
                 <w:lang w:val="en-US"/>
               </w:rPr>
-              <w:lastRenderedPageBreak/>
               <w:t xml:space="preserve">you didn't want to hurt his feelings, ~ - </w:t>
             </w:r>
             <w:r>
@@ -3204,6 +3528,7 @@
                 <w:color w:val="FFFFFF" w:themeColor="background1"/>
                 <w:highlight w:val="black"/>
               </w:rPr>
+              <w:lastRenderedPageBreak/>
               <w:t>the</w:t>
             </w:r>
             <w:proofErr w:type="spellEnd"/>
@@ -3477,7 +3802,6 @@
                 <w:highlight w:val="black"/>
                 <w:lang w:val="en-US"/>
               </w:rPr>
-              <w:lastRenderedPageBreak/>
               <w:t>PASS AWAY ** [</w:t>
             </w:r>
             <w:r>
@@ -4400,6 +4724,7 @@
                 <w:color w:val="FF0000"/>
                 <w:lang w:val="en-US"/>
               </w:rPr>
+              <w:lastRenderedPageBreak/>
               <w:t xml:space="preserve">the ~ end of the village - </w:t>
             </w:r>
             <w:r>
@@ -4674,7 +4999,6 @@
                 <w:i/>
                 <w:color w:val="FFFFFF" w:themeColor="background1"/>
               </w:rPr>
-              <w:lastRenderedPageBreak/>
               <w:t>further</w:t>
             </w:r>
             <w:proofErr w:type="spellEnd"/>
@@ -5489,6 +5813,7 @@
                 <w:color w:val="FFFFFF" w:themeColor="background1"/>
                 <w:highlight w:val="black"/>
               </w:rPr>
+              <w:lastRenderedPageBreak/>
               <w:t>3. газетная заметка; краткое сообщение</w:t>
             </w:r>
           </w:p>
@@ -5694,7 +6019,6 @@
                 <w:color w:val="FF0000"/>
                 <w:lang w:val="en-US"/>
               </w:rPr>
-              <w:lastRenderedPageBreak/>
               <w:t>LOG</w:t>
             </w:r>
             <w:r>
@@ -6399,6 +6723,7 @@
                 <w:color w:val="FFFFFF" w:themeColor="background1"/>
                 <w:highlight w:val="black"/>
               </w:rPr>
+              <w:lastRenderedPageBreak/>
               <w:t xml:space="preserve">~ </w:t>
             </w:r>
             <w:r>
@@ -6730,7 +7055,6 @@
                 <w:highlight w:val="black"/>
                 <w:lang w:val="en-US"/>
               </w:rPr>
-              <w:lastRenderedPageBreak/>
               <w:t>Just</w:t>
             </w:r>
             <w:r>
@@ -7107,14 +7431,14 @@
               <w:rPr>
                 <w:b/>
                 <w:i/>
-                <w:color w:val="FF0000"/>
-              </w:rPr>
-            </w:pPr>
-            <w:r>
-              <w:rPr>
-                <w:b/>
-                <w:i/>
-                <w:color w:val="FF0000"/>
+                <w:color w:val="FFFF00"/>
+              </w:rPr>
+            </w:pPr>
+            <w:r>
+              <w:rPr>
+                <w:b/>
+                <w:i/>
+                <w:color w:val="FFFF00"/>
               </w:rPr>
               <w:t>INTERNAL ** {</w:t>
             </w:r>
@@ -7123,7 +7447,7 @@
               <w:rPr>
                 <w:b/>
                 <w:i/>
-                <w:color w:val="FF0000"/>
+                <w:color w:val="FFFF00"/>
               </w:rPr>
               <w:t>ınʹtɜ:nl</w:t>
             </w:r>
@@ -7132,7 +7456,7 @@
               <w:rPr>
                 <w:b/>
                 <w:i/>
-                <w:color w:val="FF0000"/>
+                <w:color w:val="FFFF00"/>
               </w:rPr>
               <w:t>} n</w:t>
             </w:r>
@@ -7140,26 +7464,26 @@
           <w:p>
             <w:pPr>
               <w:rPr>
-                <w:color w:val="FF0000"/>
-              </w:rPr>
-            </w:pPr>
-            <w:r>
-              <w:rPr>
-                <w:color w:val="FF0000"/>
+                <w:color w:val="FFFF00"/>
+              </w:rPr>
+            </w:pPr>
+            <w:r>
+              <w:rPr>
+                <w:color w:val="FFFF00"/>
               </w:rPr>
               <w:t>1. </w:t>
             </w:r>
             <w:proofErr w:type="spellStart"/>
             <w:r>
               <w:rPr>
-                <w:color w:val="FF0000"/>
+                <w:color w:val="FFFF00"/>
               </w:rPr>
               <w:t>pl</w:t>
             </w:r>
             <w:proofErr w:type="spellEnd"/>
             <w:r>
               <w:rPr>
-                <w:color w:val="FF0000"/>
+                <w:color w:val="FFFF00"/>
               </w:rPr>
               <w:t> </w:t>
             </w:r>
@@ -7167,7 +7491,7 @@
             <w:proofErr w:type="gramStart"/>
             <w:r>
               <w:rPr>
-                <w:color w:val="FF0000"/>
+                <w:color w:val="FFFF00"/>
               </w:rPr>
               <w:t>анат.внутренние</w:t>
             </w:r>
@@ -7175,7 +7499,7 @@
             <w:proofErr w:type="gramEnd"/>
             <w:r>
               <w:rPr>
-                <w:color w:val="FF0000"/>
+                <w:color w:val="FFFF00"/>
               </w:rPr>
               <w:t xml:space="preserve"> органы</w:t>
             </w:r>
@@ -7188,14 +7512,14 @@
             </w:pPr>
             <w:r>
               <w:rPr>
-                <w:color w:val="FF0000"/>
+                <w:color w:val="FFFF00"/>
               </w:rPr>
               <w:t>2. </w:t>
             </w:r>
             <w:proofErr w:type="spellStart"/>
             <w:r>
               <w:rPr>
-                <w:color w:val="FF0000"/>
+                <w:color w:val="FFFF00"/>
               </w:rPr>
               <w:t>plсвойства</w:t>
             </w:r>
@@ -7210,7 +7534,7 @@
           <w:p>
             <w:pPr>
               <w:rPr>
-                <w:color w:val="FFFFFF" w:themeColor="background1"/>
+                <w:color w:val="FFFF00"/>
               </w:rPr>
             </w:pPr>
             <w:r>
@@ -7365,6 +7689,7 @@
                 <w:i/>
                 <w:color w:val="FFFFFF" w:themeColor="background1"/>
               </w:rPr>
+              <w:lastRenderedPageBreak/>
               <w:t xml:space="preserve">~ </w:t>
             </w:r>
             <w:proofErr w:type="spellStart"/>
@@ -7513,7 +7838,6 @@
                 <w:i/>
                 <w:color w:val="FFFFFF" w:themeColor="background1"/>
               </w:rPr>
-              <w:lastRenderedPageBreak/>
               <w:t xml:space="preserve">~ </w:t>
             </w:r>
             <w:proofErr w:type="spellStart"/>
@@ -8205,6 +8529,7 @@
                 <w:color w:val="FFFFFF" w:themeColor="background1"/>
                 <w:highlight w:val="black"/>
               </w:rPr>
+              <w:lastRenderedPageBreak/>
               <w:t>his</w:t>
             </w:r>
             <w:proofErr w:type="spellEnd"/>
@@ -8383,7 +8708,6 @@
                 <w:color w:val="FFFFFF" w:themeColor="background1"/>
                 <w:highlight w:val="black"/>
               </w:rPr>
-              <w:lastRenderedPageBreak/>
               <w:t>В любой ситуации я всегда думаю о самом плохом, и не знаю, как остановить это.</w:t>
             </w:r>
           </w:p>
@@ -8818,6 +9142,7 @@
                 <w:i/>
                 <w:color w:val="FFFF00"/>
               </w:rPr>
+              <w:lastRenderedPageBreak/>
               <w:t>haven</w:t>
             </w:r>
             <w:proofErr w:type="spellEnd"/>
@@ -9077,7 +9402,6 @@
                 <w:color w:val="FFFFFF" w:themeColor="background1"/>
                 <w:lang w:val="en-US"/>
               </w:rPr>
-              <w:lastRenderedPageBreak/>
               <w:t xml:space="preserve">2. </w:t>
             </w:r>
             <w:r>
@@ -9951,6 +10275,7 @@
                 <w:color w:val="FFFFFF" w:themeColor="background1"/>
                 <w:highlight w:val="black"/>
               </w:rPr>
+              <w:lastRenderedPageBreak/>
               <w:t>2 опора, основание, база, нижняя часть, дно</w:t>
             </w:r>
           </w:p>
@@ -10139,7 +10464,6 @@
                 <w:highlight w:val="black"/>
                 <w:lang w:val="en-US"/>
               </w:rPr>
-              <w:lastRenderedPageBreak/>
               <w:t xml:space="preserve">the root of all evil — </w:t>
             </w:r>
             <w:r>
@@ -11017,6 +11341,7 @@
                 <w:i/>
                 <w:color w:val="FFFFFF" w:themeColor="background1"/>
               </w:rPr>
+              <w:lastRenderedPageBreak/>
               <w:t>it</w:t>
             </w:r>
             <w:proofErr w:type="spellEnd"/>
@@ -11290,7 +11615,6 @@
                 <w:highlight w:val="black"/>
                 <w:lang w:val="en-US"/>
               </w:rPr>
-              <w:lastRenderedPageBreak/>
               <w:t>RESTRICTED</w:t>
             </w:r>
           </w:p>
@@ -12199,6 +12523,7 @@
                 <w:color w:val="FF0000"/>
                 <w:lang w:val="en-US"/>
               </w:rPr>
+              <w:lastRenderedPageBreak/>
               <w:t>NOTIFICATION</w:t>
             </w:r>
             <w:r>
@@ -13399,7 +13724,17 @@
                 <w:highlight w:val="black"/>
                 <w:lang w:val="en-US"/>
               </w:rPr>
-              <w:t xml:space="preserve"> /</w:t>
+              <w:t xml:space="preserve"> </w:t>
+            </w:r>
+            <w:r>
+              <w:rPr>
+                <w:i/>
+                <w:color w:val="FFFFFF" w:themeColor="background1"/>
+                <w:highlight w:val="black"/>
+                <w:lang w:val="en-US"/>
+              </w:rPr>
+              <w:lastRenderedPageBreak/>
+              <w:t>/</w:t>
             </w:r>
             <w:r>
               <w:rPr>
@@ -13699,7 +14034,6 @@
                 <w:color w:val="FFFFFF" w:themeColor="background1"/>
                 <w:highlight w:val="black"/>
               </w:rPr>
-              <w:lastRenderedPageBreak/>
               <w:t>to</w:t>
             </w:r>
             <w:proofErr w:type="spellEnd"/>
@@ -14140,6 +14474,7 @@
                 <w:i/>
                 <w:color w:val="FFFFFF" w:themeColor="background1"/>
               </w:rPr>
+              <w:lastRenderedPageBreak/>
               <w:t>to</w:t>
             </w:r>
             <w:proofErr w:type="spellEnd"/>
@@ -14419,7 +14754,6 @@
                 <w:i/>
                 <w:color w:val="FFFFFF" w:themeColor="background1"/>
               </w:rPr>
-              <w:lastRenderedPageBreak/>
               <w:t>their</w:t>
             </w:r>
             <w:proofErr w:type="spellEnd"/>
@@ -15295,6 +15629,7 @@
                 <w:i/>
                 <w:color w:val="FFFFFF" w:themeColor="background1"/>
               </w:rPr>
+              <w:lastRenderedPageBreak/>
               <w:t>now</w:t>
             </w:r>
             <w:proofErr w:type="spellEnd"/>
@@ -15449,7 +15784,6 @@
               <w:rPr>
                 <w:color w:val="FF0000"/>
               </w:rPr>
-              <w:lastRenderedPageBreak/>
               <w:t>сущ.; разг. афера, жульничество, мошенничество</w:t>
             </w:r>
           </w:p>
@@ -15778,6 +16112,7 @@
                 <w:i/>
                 <w:color w:val="FFFFFF" w:themeColor="background1"/>
               </w:rPr>
+              <w:lastRenderedPageBreak/>
               <w:t xml:space="preserve">I </w:t>
             </w:r>
             <w:proofErr w:type="spellStart"/>
@@ -15926,7 +16261,6 @@
                 <w:i/>
                 <w:color w:val="FFFFFF" w:themeColor="background1"/>
               </w:rPr>
-              <w:lastRenderedPageBreak/>
               <w:t>to</w:t>
             </w:r>
             <w:proofErr w:type="spellEnd"/>
@@ -16567,7 +16901,6 @@
               </w:rPr>
             </w:pPr>
             <w:r>
-              <w:lastRenderedPageBreak/>
               <w:t>гл</w:t>
             </w:r>
             <w:r>
@@ -17142,6 +17475,7 @@
                 <w:i/>
                 <w:lang w:val="en-US"/>
               </w:rPr>
+              <w:lastRenderedPageBreak/>
               <w:t xml:space="preserve">The bundle served him for a pillow. — </w:t>
             </w:r>
             <w:r>
@@ -17635,6 +17969,7 @@
                 <w:highlight w:val="black"/>
                 <w:lang w:eastAsia="ru-RU"/>
               </w:rPr>
+              <w:lastRenderedPageBreak/>
               <w:t>фактически, на самом деле, в действительности, по существу, в сущности</w:t>
             </w:r>
           </w:p>
@@ -17760,7 +18095,6 @@
                 <w:color w:val="FFFFFF" w:themeColor="background1"/>
                 <w:highlight w:val="black"/>
               </w:rPr>
-              <w:lastRenderedPageBreak/>
               <w:t>Его домашний арест еще в силе.</w:t>
             </w:r>
           </w:p>
@@ -18119,6 +18453,7 @@
                 <w:color w:val="FFFFFF" w:themeColor="background1"/>
                 <w:highlight w:val="black"/>
               </w:rPr>
+              <w:lastRenderedPageBreak/>
               <w:t>2. (</w:t>
             </w:r>
             <w:proofErr w:type="spellStart"/>
@@ -18233,7 +18568,6 @@
                 <w:color w:val="FFFFFF" w:themeColor="background1"/>
                 <w:highlight w:val="black"/>
               </w:rPr>
-              <w:lastRenderedPageBreak/>
               <w:t xml:space="preserve">~ </w:t>
             </w:r>
             <w:proofErr w:type="spellStart"/>
@@ -19016,6 +19350,7 @@
                 <w:highlight w:val="black"/>
                 <w:shd w:val="clear" w:color="auto" w:fill="FFFFFF"/>
               </w:rPr>
+              <w:lastRenderedPageBreak/>
               <w:t>the</w:t>
             </w:r>
             <w:proofErr w:type="spellEnd"/>
@@ -19223,7 +19558,6 @@
                 <w:highlight w:val="black"/>
                 <w:shd w:val="clear" w:color="auto" w:fill="FFFFFF"/>
               </w:rPr>
-              <w:lastRenderedPageBreak/>
               <w:t xml:space="preserve">~ </w:t>
             </w:r>
             <w:proofErr w:type="spellStart"/>
@@ -20037,6 +20371,7 @@
                 <w:i/>
                 <w:color w:val="FFFFFF" w:themeColor="background1"/>
               </w:rPr>
+              <w:lastRenderedPageBreak/>
               <w:t>established</w:t>
             </w:r>
             <w:proofErr w:type="spellEnd"/>
@@ -20239,7 +20574,6 @@
                 <w:i/>
                 <w:color w:val="FFFFFF" w:themeColor="background1"/>
               </w:rPr>
-              <w:lastRenderedPageBreak/>
               <w:t>in</w:t>
             </w:r>
             <w:proofErr w:type="spellEnd"/>
@@ -20938,6 +21272,7 @@
                 <w:i/>
                 <w:color w:val="FFFFFF" w:themeColor="background1"/>
               </w:rPr>
+              <w:lastRenderedPageBreak/>
               <w:t>one's</w:t>
             </w:r>
             <w:proofErr w:type="spellEnd"/>
@@ -21116,7 +21451,6 @@
                 <w:u w:val="single"/>
                 <w:lang w:val="en-US"/>
               </w:rPr>
-              <w:lastRenderedPageBreak/>
               <w:t>OVERFLOW</w:t>
             </w:r>
             <w:r>
@@ -22067,6 +22401,7 @@
                 <w:color w:val="FFFF00"/>
                 <w:highlight w:val="black"/>
               </w:rPr>
+              <w:lastRenderedPageBreak/>
               <w:t>1. существовать, просуществовать, жить, быть</w:t>
             </w:r>
           </w:p>
@@ -22376,7 +22711,6 @@
                 <w:color w:val="FFFFFF" w:themeColor="background1"/>
                 <w:highlight w:val="black"/>
               </w:rPr>
-              <w:lastRenderedPageBreak/>
               <w:t>2. иметься, встречаться, находиться</w:t>
             </w:r>
           </w:p>
@@ -22786,6 +23120,7 @@
                 <w:i/>
                 <w:color w:val="FFFFFF" w:themeColor="background1"/>
               </w:rPr>
+              <w:lastRenderedPageBreak/>
               <w:t xml:space="preserve">~ </w:t>
             </w:r>
             <w:proofErr w:type="spellStart"/>
@@ -23101,7 +23436,6 @@
                 <w:i/>
                 <w:color w:val="FFFFFF" w:themeColor="background1"/>
               </w:rPr>
-              <w:lastRenderedPageBreak/>
               <w:t xml:space="preserve">~ </w:t>
             </w:r>
             <w:proofErr w:type="spellStart"/>
@@ -23654,6 +23988,7 @@
                 <w:color w:val="FFFFFF" w:themeColor="background1"/>
                 <w:lang w:val="en-US"/>
               </w:rPr>
+              <w:lastRenderedPageBreak/>
               <w:t xml:space="preserve">to be [to live] at an ~ of ... - </w:t>
             </w:r>
             <w:r>
@@ -23959,7 +24294,6 @@
                 <w:color w:val="FFFFFF" w:themeColor="background1"/>
                 <w:lang w:val="en-US"/>
               </w:rPr>
-              <w:lastRenderedPageBreak/>
               <w:t xml:space="preserve">the buildings of Paris are not of great ~ - </w:t>
             </w:r>
             <w:r>
@@ -24566,6 +24900,7 @@
                 <w:i/>
                 <w:color w:val="FFFFFF" w:themeColor="background1"/>
               </w:rPr>
+              <w:lastRenderedPageBreak/>
               <w:t>an</w:t>
             </w:r>
             <w:proofErr w:type="spellEnd"/>
@@ -24902,7 +25237,6 @@
                 <w:i/>
                 <w:color w:val="FFFFFF" w:themeColor="background1"/>
               </w:rPr>
-              <w:lastRenderedPageBreak/>
               <w:t>on</w:t>
             </w:r>
             <w:proofErr w:type="spellEnd"/>
@@ -25119,7 +25453,7 @@
               <w:rPr>
                 <w:b/>
                 <w:i/>
-                <w:color w:val="FFFF00"/>
+                <w:color w:val="FFFFFF" w:themeColor="background1"/>
                 <w:highlight w:val="black"/>
                 <w:u w:val="single"/>
               </w:rPr>
@@ -25128,7 +25462,7 @@
               <w:rPr>
                 <w:b/>
                 <w:i/>
-                <w:color w:val="FFFF00"/>
+                <w:color w:val="FFFFFF" w:themeColor="background1"/>
                 <w:highlight w:val="black"/>
                 <w:u w:val="single"/>
                 <w:lang w:val="en-US"/>
@@ -25139,7 +25473,7 @@
               <w:rPr>
                 <w:b/>
                 <w:i/>
-                <w:color w:val="FFFF00"/>
+                <w:color w:val="FFFFFF" w:themeColor="background1"/>
                 <w:highlight w:val="black"/>
                 <w:u w:val="single"/>
               </w:rPr>
@@ -25149,7 +25483,7 @@
               <w:rPr>
                 <w:b/>
                 <w:i/>
-                <w:color w:val="FFFF00"/>
+                <w:color w:val="FFFFFF" w:themeColor="background1"/>
                 <w:highlight w:val="black"/>
                 <w:u w:val="single"/>
                 <w:lang w:val="en-US"/>
@@ -25160,7 +25494,7 @@
               <w:rPr>
                 <w:b/>
                 <w:i/>
-                <w:color w:val="FFFF00"/>
+                <w:color w:val="FFFFFF" w:themeColor="background1"/>
                 <w:highlight w:val="black"/>
                 <w:u w:val="single"/>
               </w:rPr>
@@ -25174,15 +25508,15 @@
               <w:rPr>
                 <w:b/>
                 <w:i/>
-                <w:color w:val="FFFF00"/>
-                <w:highlight w:val="black"/>
-              </w:rPr>
-            </w:pPr>
-            <w:r>
-              <w:rPr>
-                <w:b/>
-                <w:i/>
-                <w:color w:val="FFFF00"/>
+                <w:color w:val="FFFFFF" w:themeColor="background1"/>
+                <w:highlight w:val="black"/>
+              </w:rPr>
+            </w:pPr>
+            <w:r>
+              <w:rPr>
+                <w:b/>
+                <w:i/>
+                <w:color w:val="FFFFFF" w:themeColor="background1"/>
                 <w:highlight w:val="black"/>
               </w:rPr>
               <w:t>НЕПОЛНОЕ СЛОВО</w:t>
@@ -25194,15 +25528,15 @@
               <w:rPr>
                 <w:b/>
                 <w:i/>
-                <w:color w:val="FFFF00"/>
-                <w:highlight w:val="black"/>
-              </w:rPr>
-            </w:pPr>
-            <w:r>
-              <w:rPr>
-                <w:b/>
-                <w:i/>
-                <w:color w:val="FFFF00"/>
+                <w:color w:val="FFFFFF" w:themeColor="background1"/>
+                <w:highlight w:val="black"/>
+              </w:rPr>
+            </w:pPr>
+            <w:r>
+              <w:rPr>
+                <w:b/>
+                <w:i/>
+                <w:color w:val="FFFFFF" w:themeColor="background1"/>
                 <w:highlight w:val="black"/>
                 <w:lang w:val="en-US"/>
               </w:rPr>
@@ -25212,7 +25546,7 @@
               <w:rPr>
                 <w:b/>
                 <w:i/>
-                <w:color w:val="FFFF00"/>
+                <w:color w:val="FFFFFF" w:themeColor="background1"/>
                 <w:highlight w:val="black"/>
               </w:rPr>
               <w:t xml:space="preserve"> [</w:t>
@@ -25221,7 +25555,7 @@
               <w:rPr>
                 <w:b/>
                 <w:i/>
-                <w:color w:val="FFFF00"/>
+                <w:color w:val="FFFFFF" w:themeColor="background1"/>
                 <w:highlight w:val="black"/>
                 <w:lang w:val="en-US"/>
               </w:rPr>
@@ -25231,7 +25565,7 @@
               <w:rPr>
                 <w:b/>
                 <w:i/>
-                <w:color w:val="FFFF00"/>
+                <w:color w:val="FFFFFF" w:themeColor="background1"/>
                 <w:highlight w:val="black"/>
               </w:rPr>
               <w:t>ɔː]</w:t>
@@ -25243,15 +25577,15 @@
               <w:rPr>
                 <w:b/>
                 <w:i/>
-                <w:color w:val="FFFF00"/>
-                <w:highlight w:val="black"/>
-              </w:rPr>
-            </w:pPr>
-            <w:r>
-              <w:rPr>
-                <w:b/>
-                <w:i/>
-                <w:color w:val="FFFF00"/>
+                <w:color w:val="FFFFFF" w:themeColor="background1"/>
+                <w:highlight w:val="black"/>
+              </w:rPr>
+            </w:pPr>
+            <w:r>
+              <w:rPr>
+                <w:b/>
+                <w:i/>
+                <w:color w:val="FFFFFF" w:themeColor="background1"/>
                 <w:highlight w:val="black"/>
                 <w:lang w:val="en-US"/>
               </w:rPr>
@@ -25261,7 +25595,7 @@
               <w:rPr>
                 <w:b/>
                 <w:i/>
-                <w:color w:val="FFFF00"/>
+                <w:color w:val="FFFFFF" w:themeColor="background1"/>
                 <w:highlight w:val="black"/>
               </w:rPr>
               <w:t xml:space="preserve"> [</w:t>
@@ -25270,7 +25604,7 @@
               <w:rPr>
                 <w:b/>
                 <w:i/>
-                <w:color w:val="FFFF00"/>
+                <w:color w:val="FFFFFF" w:themeColor="background1"/>
                 <w:highlight w:val="black"/>
                 <w:lang w:val="en-US"/>
               </w:rPr>
@@ -25280,7 +25614,7 @@
               <w:rPr>
                 <w:b/>
                 <w:i/>
-                <w:color w:val="FFFF00"/>
+                <w:color w:val="FFFFFF" w:themeColor="background1"/>
                 <w:highlight w:val="black"/>
               </w:rPr>
               <w:t>ː</w:t>
@@ -25289,7 +25623,7 @@
               <w:rPr>
                 <w:b/>
                 <w:i/>
-                <w:color w:val="FFFF00"/>
+                <w:color w:val="FFFFFF" w:themeColor="background1"/>
                 <w:highlight w:val="black"/>
                 <w:lang w:val="en-US"/>
               </w:rPr>
@@ -25299,7 +25633,7 @@
               <w:rPr>
                 <w:b/>
                 <w:i/>
-                <w:color w:val="FFFF00"/>
+                <w:color w:val="FFFFFF" w:themeColor="background1"/>
                 <w:highlight w:val="black"/>
               </w:rPr>
               <w:t>]</w:t>
@@ -25309,13 +25643,13 @@
             <w:pPr>
               <w:spacing w:after="0" w:line="240" w:lineRule="auto"/>
               <w:rPr>
-                <w:color w:val="FFFF00"/>
-                <w:highlight w:val="black"/>
-              </w:rPr>
-            </w:pPr>
-            <w:r>
-              <w:rPr>
-                <w:color w:val="FFFF00"/>
+                <w:color w:val="FFFFFF" w:themeColor="background1"/>
+                <w:highlight w:val="black"/>
+              </w:rPr>
+            </w:pPr>
+            <w:r>
+              <w:rPr>
+                <w:color w:val="FFFFFF" w:themeColor="background1"/>
                 <w:highlight w:val="black"/>
               </w:rPr>
               <w:t>ГЛАГ. 1. Видеть, смотреть, увидеть, осматривать</w:t>
@@ -25331,14 +25665,14 @@
               <w:spacing w:after="0" w:line="240" w:lineRule="auto"/>
               <w:rPr>
                 <w:i/>
-                <w:color w:val="FFFF00"/>
-                <w:highlight w:val="black"/>
-              </w:rPr>
-            </w:pPr>
-            <w:r>
-              <w:rPr>
-                <w:i/>
-                <w:color w:val="FFFF00"/>
+                <w:color w:val="FFFFFF" w:themeColor="background1"/>
+                <w:highlight w:val="black"/>
+              </w:rPr>
+            </w:pPr>
+            <w:r>
+              <w:rPr>
+                <w:i/>
+                <w:color w:val="FFFFFF" w:themeColor="background1"/>
                 <w:highlight w:val="black"/>
                 <w:lang w:val="en-US"/>
               </w:rPr>
@@ -25347,7 +25681,7 @@
             <w:r>
               <w:rPr>
                 <w:i/>
-                <w:color w:val="FFFF00"/>
+                <w:color w:val="FFFFFF" w:themeColor="background1"/>
                 <w:highlight w:val="black"/>
               </w:rPr>
               <w:t xml:space="preserve"> ~ </w:t>
@@ -25355,7 +25689,7 @@
             <w:r>
               <w:rPr>
                 <w:i/>
-                <w:color w:val="FFFF00"/>
+                <w:color w:val="FFFFFF" w:themeColor="background1"/>
                 <w:highlight w:val="black"/>
                 <w:lang w:val="en-US"/>
               </w:rPr>
@@ -25364,7 +25698,7 @@
             <w:r>
               <w:rPr>
                 <w:i/>
-                <w:color w:val="FFFF00"/>
+                <w:color w:val="FFFFFF" w:themeColor="background1"/>
                 <w:highlight w:val="black"/>
               </w:rPr>
               <w:t xml:space="preserve"> [</w:t>
@@ -25372,7 +25706,7 @@
             <w:r>
               <w:rPr>
                 <w:i/>
-                <w:color w:val="FFFF00"/>
+                <w:color w:val="FFFFFF" w:themeColor="background1"/>
                 <w:highlight w:val="black"/>
                 <w:lang w:val="en-US"/>
               </w:rPr>
@@ -25381,7 +25715,7 @@
             <w:r>
               <w:rPr>
                 <w:i/>
-                <w:color w:val="FFFF00"/>
+                <w:color w:val="FFFFFF" w:themeColor="background1"/>
                 <w:highlight w:val="black"/>
               </w:rPr>
               <w:t>] - видеть хорошо [плохо]</w:t>
@@ -25467,7 +25801,15 @@
                 <w:color w:val="FFFFFF" w:themeColor="background1"/>
                 <w:highlight w:val="black"/>
               </w:rPr>
-              <w:t xml:space="preserve"> - кошки хорошо видят ночью /в темноте/</w:t>
+              <w:t xml:space="preserve"> - кошки хорошо видят ночью /в</w:t>
+            </w:r>
+            <w:r>
+              <w:rPr>
+                <w:i/>
+                <w:color w:val="FFFFFF" w:themeColor="background1"/>
+                <w:highlight w:val="black"/>
+              </w:rPr>
+              <w:t xml:space="preserve"> темноте/</w:t>
             </w:r>
             <w:r>
               <w:rPr>
@@ -25904,6 +26246,7 @@
                 <w:highlight w:val="black"/>
                 <w:lang w:val="en-US"/>
               </w:rPr>
+              <w:lastRenderedPageBreak/>
               <w:t xml:space="preserve">to ~ a play [a film] - </w:t>
             </w:r>
             <w:r>
@@ -26328,7 +26671,6 @@
                 <w:color w:val="FFFFFF" w:themeColor="background1"/>
                 <w:highlight w:val="black"/>
               </w:rPr>
-              <w:lastRenderedPageBreak/>
               <w:t>did</w:t>
             </w:r>
             <w:proofErr w:type="spellEnd"/>
@@ -27278,6 +27620,7 @@
                 <w:color w:val="FFFF00"/>
                 <w:highlight w:val="black"/>
               </w:rPr>
+              <w:lastRenderedPageBreak/>
               <w:t>it</w:t>
             </w:r>
             <w:proofErr w:type="spellEnd"/>
@@ -28383,6 +28726,7 @@
                 <w:color w:val="FFFFFF" w:themeColor="background1"/>
                 <w:highlight w:val="black"/>
               </w:rPr>
+              <w:lastRenderedPageBreak/>
               <w:t xml:space="preserve">~ </w:t>
             </w:r>
             <w:proofErr w:type="spellStart"/>
@@ -28758,7 +29102,6 @@
                 <w:highlight w:val="black"/>
                 <w:lang w:val="en-US"/>
               </w:rPr>
-              <w:lastRenderedPageBreak/>
               <w:t xml:space="preserve">a ~ piece of the 19th century art - </w:t>
             </w:r>
             <w:r>
@@ -29312,6 +29655,7 @@
                 <w:color w:val="FFFFFF" w:themeColor="background1"/>
                 <w:highlight w:val="black"/>
               </w:rPr>
+              <w:lastRenderedPageBreak/>
               <w:t>Acting</w:t>
             </w:r>
             <w:proofErr w:type="spellEnd"/>
@@ -29557,7 +29901,6 @@
                 <w:u w:val="single"/>
                 <w:lang w:val="en-US"/>
               </w:rPr>
-              <w:lastRenderedPageBreak/>
               <w:t>1-</w:t>
             </w:r>
             <w:r>
@@ -30315,6 +30658,7 @@
                 <w:i/>
                 <w:color w:val="FFFFFF" w:themeColor="background1"/>
               </w:rPr>
+              <w:lastRenderedPageBreak/>
               <w:t>the</w:t>
             </w:r>
             <w:proofErr w:type="spellEnd"/>
@@ -30581,7 +30925,6 @@
                 <w:i/>
                 <w:color w:val="FFFFFF" w:themeColor="background1"/>
               </w:rPr>
-              <w:lastRenderedPageBreak/>
               <w:t>concrete</w:t>
             </w:r>
             <w:proofErr w:type="spellEnd"/>
@@ -31159,6 +31502,7 @@
                 <w:i/>
                 <w:color w:val="FFFFFF" w:themeColor="background1"/>
               </w:rPr>
+              <w:lastRenderedPageBreak/>
               <w:t>to</w:t>
             </w:r>
             <w:proofErr w:type="spellEnd"/>
@@ -31447,7 +31791,6 @@
                 <w:i/>
                 <w:color w:val="FFFFFF" w:themeColor="background1"/>
               </w:rPr>
-              <w:lastRenderedPageBreak/>
               <w:t>И на секретном совещании нам сказали, на кого именно мы работаем</w:t>
             </w:r>
             <w:r>
@@ -31985,6 +32328,7 @@
                 <w:highlight w:val="black"/>
                 <w:shd w:val="clear" w:color="auto" w:fill="FFFFFF"/>
               </w:rPr>
+              <w:lastRenderedPageBreak/>
               <w:t>to</w:t>
             </w:r>
             <w:proofErr w:type="spellEnd"/>
@@ -32442,7 +32786,6 @@
                 <w:color w:val="FFFF00"/>
                 <w:highlight w:val="black"/>
               </w:rPr>
-              <w:lastRenderedPageBreak/>
               <w:t>НАР.</w:t>
             </w:r>
             <w:bookmarkEnd w:id="2"/>
@@ -33294,6 +33637,7 @@
                 <w:shd w:val="clear" w:color="auto" w:fill="FFFFFF"/>
                 <w:lang w:val="en-US"/>
               </w:rPr>
+              <w:lastRenderedPageBreak/>
               <w:t xml:space="preserve">That was a good one, actually. – </w:t>
             </w:r>
             <w:r>
@@ -33839,7 +34183,6 @@
                 <w:highlight w:val="black"/>
                 <w:shd w:val="clear" w:color="auto" w:fill="FFFFFF"/>
               </w:rPr>
-              <w:lastRenderedPageBreak/>
               <w:t>he</w:t>
             </w:r>
             <w:proofErr w:type="spellEnd"/>
@@ -34596,6 +34939,7 @@
                 <w:color w:val="FFFFFF" w:themeColor="background1"/>
                 <w:highlight w:val="black"/>
               </w:rPr>
+              <w:lastRenderedPageBreak/>
               <w:t xml:space="preserve">~ </w:t>
             </w:r>
             <w:proofErr w:type="spellStart"/>
@@ -34941,7 +35285,6 @@
                 <w:color w:val="FFFFFF" w:themeColor="background1"/>
                 <w:highlight w:val="black"/>
               </w:rPr>
-              <w:lastRenderedPageBreak/>
               <w:t>амер</w:t>
             </w:r>
             <w:r>
@@ -35234,7 +35577,16 @@
                 <w:color w:val="FFFFFF" w:themeColor="background1"/>
                 <w:highlight w:val="black"/>
               </w:rPr>
-              <w:t>Врач, уяснив себе картину болезни, оставил ему надежду на благоприятный исход при условии, что мы окружим больную полным покоем.</w:t>
+              <w:t xml:space="preserve">Врач, уяснив себе картину болезни, оставил ему надежду на </w:t>
+            </w:r>
+            <w:r>
+              <w:rPr>
+                <w:i/>
+                <w:color w:val="FFFFFF" w:themeColor="background1"/>
+                <w:highlight w:val="black"/>
+              </w:rPr>
+              <w:lastRenderedPageBreak/>
+              <w:t>благоприятный исход при условии, что мы окружим больную полным покоем.</w:t>
             </w:r>
           </w:p>
           <w:p>
@@ -35379,17 +35731,7 @@
                 <w:highlight w:val="black"/>
                 <w:lang w:val="en-US"/>
               </w:rPr>
-              <w:t xml:space="preserve"> could not endure for many days, nor perhaps for </w:t>
-            </w:r>
-            <w:r>
-              <w:rPr>
-                <w:i/>
-                <w:color w:val="FFFFFF" w:themeColor="background1"/>
-                <w:highlight w:val="black"/>
-                <w:lang w:val="en-US"/>
-              </w:rPr>
-              <w:lastRenderedPageBreak/>
-              <w:t>many hours; so Dr. Donaldson assured Margaret.</w:t>
+              <w:t xml:space="preserve"> could not endure for many days, nor perhaps for many hours; so Dr. Donaldson assured Margaret.</w:t>
             </w:r>
           </w:p>
           <w:p>
@@ -35808,6 +36150,7 @@
               <w:rPr>
                 <w:color w:val="FFFFFF" w:themeColor="background1"/>
               </w:rPr>
+              <w:lastRenderedPageBreak/>
               <w:t>3. обычай, обыкновение, традиция</w:t>
             </w:r>
             <w:r>
@@ -36084,7 +36427,6 @@
                 <w:color w:val="FFFFFF" w:themeColor="background1"/>
                 <w:lang w:val="en-US"/>
               </w:rPr>
-              <w:lastRenderedPageBreak/>
               <w:t>WHILE THE QUERIES FOR VIEWPORT DIMENSIONS ARE LIKELY TO MAKE UP THE VAST MAJORITY OF MEDIA QUERY USAGE, IT SHOULD BE NOTED THAT WE COULD QUERY OTHER ASPECTS OF THE DEVICE.</w:t>
             </w:r>
           </w:p>
@@ -36674,7 +37016,6 @@
               <w:rPr>
                 <w:color w:val="FFFF00"/>
               </w:rPr>
-              <w:lastRenderedPageBreak/>
               <w:t>сущ. (</w:t>
             </w:r>
             <w:proofErr w:type="spellStart"/>
@@ -37109,6 +37450,7 @@
                 <w:i/>
                 <w:color w:val="FFFFFF" w:themeColor="background1"/>
               </w:rPr>
+              <w:lastRenderedPageBreak/>
               <w:t>Джим</w:t>
             </w:r>
             <w:r>
@@ -38145,6 +38487,7 @@
               <w:rPr>
                 <w:color w:val="FFFFFF" w:themeColor="background1"/>
               </w:rPr>
+              <w:lastRenderedPageBreak/>
               <w:t>3. подтверждать; устанавливать подлинность (чего-л.)</w:t>
             </w:r>
           </w:p>
@@ -38384,7 +38727,6 @@
                 <w:i/>
                 <w:lang w:val="en-US"/>
               </w:rPr>
-              <w:lastRenderedPageBreak/>
               <w:t>RETAIL</w:t>
             </w:r>
             <w:r>
@@ -42798,6 +43140,119 @@
     </w:lvl>
   </w:abstractNum>
   <w:abstractNum w:abstractNumId="35" w15:restartNumberingAfterBreak="0">
+    <w:nsid w:val="42DE0398"/>
+    <w:multiLevelType w:val="hybridMultilevel"/>
+    <w:tmpl w:val="347255E4"/>
+    <w:lvl w:ilvl="0" w:tplc="04190001">
+      <w:start w:val="1"/>
+      <w:numFmt w:val="bullet"/>
+      <w:lvlText w:val=""/>
+      <w:lvlJc w:val="left"/>
+      <w:pPr>
+        <w:ind w:left="720" w:hanging="360"/>
+      </w:pPr>
+      <w:rPr>
+        <w:rFonts w:ascii="Symbol" w:hAnsi="Symbol" w:hint="default"/>
+      </w:rPr>
+    </w:lvl>
+    <w:lvl w:ilvl="1" w:tplc="04190003">
+      <w:start w:val="1"/>
+      <w:numFmt w:val="bullet"/>
+      <w:lvlText w:val="o"/>
+      <w:lvlJc w:val="left"/>
+      <w:pPr>
+        <w:ind w:left="1440" w:hanging="360"/>
+      </w:pPr>
+      <w:rPr>
+        <w:rFonts w:ascii="Courier New" w:hAnsi="Courier New" w:cs="Courier New" w:hint="default"/>
+      </w:rPr>
+    </w:lvl>
+    <w:lvl w:ilvl="2" w:tplc="04190005">
+      <w:start w:val="1"/>
+      <w:numFmt w:val="bullet"/>
+      <w:lvlText w:val=""/>
+      <w:lvlJc w:val="left"/>
+      <w:pPr>
+        <w:ind w:left="2160" w:hanging="360"/>
+      </w:pPr>
+      <w:rPr>
+        <w:rFonts w:ascii="Wingdings" w:hAnsi="Wingdings" w:hint="default"/>
+      </w:rPr>
+    </w:lvl>
+    <w:lvl w:ilvl="3" w:tplc="04190001">
+      <w:start w:val="1"/>
+      <w:numFmt w:val="bullet"/>
+      <w:lvlText w:val=""/>
+      <w:lvlJc w:val="left"/>
+      <w:pPr>
+        <w:ind w:left="2880" w:hanging="360"/>
+      </w:pPr>
+      <w:rPr>
+        <w:rFonts w:ascii="Symbol" w:hAnsi="Symbol" w:hint="default"/>
+      </w:rPr>
+    </w:lvl>
+    <w:lvl w:ilvl="4" w:tplc="04190003">
+      <w:start w:val="1"/>
+      <w:numFmt w:val="bullet"/>
+      <w:lvlText w:val="o"/>
+      <w:lvlJc w:val="left"/>
+      <w:pPr>
+        <w:ind w:left="3600" w:hanging="360"/>
+      </w:pPr>
+      <w:rPr>
+        <w:rFonts w:ascii="Courier New" w:hAnsi="Courier New" w:cs="Courier New" w:hint="default"/>
+      </w:rPr>
+    </w:lvl>
+    <w:lvl w:ilvl="5" w:tplc="04190005">
+      <w:start w:val="1"/>
+      <w:numFmt w:val="bullet"/>
+      <w:lvlText w:val=""/>
+      <w:lvlJc w:val="left"/>
+      <w:pPr>
+        <w:ind w:left="4320" w:hanging="360"/>
+      </w:pPr>
+      <w:rPr>
+        <w:rFonts w:ascii="Wingdings" w:hAnsi="Wingdings" w:hint="default"/>
+      </w:rPr>
+    </w:lvl>
+    <w:lvl w:ilvl="6" w:tplc="04190001">
+      <w:start w:val="1"/>
+      <w:numFmt w:val="bullet"/>
+      <w:lvlText w:val=""/>
+      <w:lvlJc w:val="left"/>
+      <w:pPr>
+        <w:ind w:left="5040" w:hanging="360"/>
+      </w:pPr>
+      <w:rPr>
+        <w:rFonts w:ascii="Symbol" w:hAnsi="Symbol" w:hint="default"/>
+      </w:rPr>
+    </w:lvl>
+    <w:lvl w:ilvl="7" w:tplc="04190003">
+      <w:start w:val="1"/>
+      <w:numFmt w:val="bullet"/>
+      <w:lvlText w:val="o"/>
+      <w:lvlJc w:val="left"/>
+      <w:pPr>
+        <w:ind w:left="5760" w:hanging="360"/>
+      </w:pPr>
+      <w:rPr>
+        <w:rFonts w:ascii="Courier New" w:hAnsi="Courier New" w:cs="Courier New" w:hint="default"/>
+      </w:rPr>
+    </w:lvl>
+    <w:lvl w:ilvl="8" w:tplc="04190005">
+      <w:start w:val="1"/>
+      <w:numFmt w:val="bullet"/>
+      <w:lvlText w:val=""/>
+      <w:lvlJc w:val="left"/>
+      <w:pPr>
+        <w:ind w:left="6480" w:hanging="360"/>
+      </w:pPr>
+      <w:rPr>
+        <w:rFonts w:ascii="Wingdings" w:hAnsi="Wingdings" w:hint="default"/>
+      </w:rPr>
+    </w:lvl>
+  </w:abstractNum>
+  <w:abstractNum w:abstractNumId="36" w15:restartNumberingAfterBreak="0">
     <w:nsid w:val="485F1B43"/>
     <w:multiLevelType w:val="hybridMultilevel"/>
     <w:tmpl w:val="7F52CD30"/>
@@ -42910,7 +43365,7 @@
       </w:rPr>
     </w:lvl>
   </w:abstractNum>
-  <w:abstractNum w:abstractNumId="36" w15:restartNumberingAfterBreak="0">
+  <w:abstractNum w:abstractNumId="37" w15:restartNumberingAfterBreak="0">
     <w:nsid w:val="486C0CD8"/>
     <w:multiLevelType w:val="hybridMultilevel"/>
     <w:tmpl w:val="D1F2C2B8"/>
@@ -43023,7 +43478,7 @@
       </w:rPr>
     </w:lvl>
   </w:abstractNum>
-  <w:abstractNum w:abstractNumId="37" w15:restartNumberingAfterBreak="0">
+  <w:abstractNum w:abstractNumId="38" w15:restartNumberingAfterBreak="0">
     <w:nsid w:val="4C4B2DBB"/>
     <w:multiLevelType w:val="hybridMultilevel"/>
     <w:tmpl w:val="3B48A4EA"/>
@@ -43136,7 +43591,7 @@
       </w:rPr>
     </w:lvl>
   </w:abstractNum>
-  <w:abstractNum w:abstractNumId="38" w15:restartNumberingAfterBreak="0">
+  <w:abstractNum w:abstractNumId="39" w15:restartNumberingAfterBreak="0">
     <w:nsid w:val="50581776"/>
     <w:multiLevelType w:val="hybridMultilevel"/>
     <w:tmpl w:val="465A7724"/>
@@ -43249,7 +43704,7 @@
       </w:rPr>
     </w:lvl>
   </w:abstractNum>
-  <w:abstractNum w:abstractNumId="39" w15:restartNumberingAfterBreak="0">
+  <w:abstractNum w:abstractNumId="40" w15:restartNumberingAfterBreak="0">
     <w:nsid w:val="536352D1"/>
     <w:multiLevelType w:val="hybridMultilevel"/>
     <w:tmpl w:val="49163EC4"/>
@@ -43362,7 +43817,7 @@
       </w:rPr>
     </w:lvl>
   </w:abstractNum>
-  <w:abstractNum w:abstractNumId="40" w15:restartNumberingAfterBreak="0">
+  <w:abstractNum w:abstractNumId="41" w15:restartNumberingAfterBreak="0">
     <w:nsid w:val="57314380"/>
     <w:multiLevelType w:val="hybridMultilevel"/>
     <w:tmpl w:val="51F48102"/>
@@ -43475,7 +43930,7 @@
       </w:rPr>
     </w:lvl>
   </w:abstractNum>
-  <w:abstractNum w:abstractNumId="41" w15:restartNumberingAfterBreak="0">
+  <w:abstractNum w:abstractNumId="42" w15:restartNumberingAfterBreak="0">
     <w:nsid w:val="5D6C3FE7"/>
     <w:multiLevelType w:val="hybridMultilevel"/>
     <w:tmpl w:val="94F0272A"/>
@@ -43588,7 +44043,7 @@
       </w:rPr>
     </w:lvl>
   </w:abstractNum>
-  <w:abstractNum w:abstractNumId="42" w15:restartNumberingAfterBreak="0">
+  <w:abstractNum w:abstractNumId="43" w15:restartNumberingAfterBreak="0">
     <w:nsid w:val="5DCB0BCC"/>
     <w:multiLevelType w:val="hybridMultilevel"/>
     <w:tmpl w:val="5AE2E4C2"/>
@@ -43701,7 +44156,7 @@
       </w:rPr>
     </w:lvl>
   </w:abstractNum>
-  <w:abstractNum w:abstractNumId="43" w15:restartNumberingAfterBreak="0">
+  <w:abstractNum w:abstractNumId="44" w15:restartNumberingAfterBreak="0">
     <w:nsid w:val="5F5338F0"/>
     <w:multiLevelType w:val="hybridMultilevel"/>
     <w:tmpl w:val="916ECFA8"/>
@@ -43814,7 +44269,7 @@
       </w:rPr>
     </w:lvl>
   </w:abstractNum>
-  <w:abstractNum w:abstractNumId="44" w15:restartNumberingAfterBreak="0">
+  <w:abstractNum w:abstractNumId="45" w15:restartNumberingAfterBreak="0">
     <w:nsid w:val="621A3A40"/>
     <w:multiLevelType w:val="hybridMultilevel"/>
     <w:tmpl w:val="ED742C3A"/>
@@ -43927,7 +44382,7 @@
       </w:rPr>
     </w:lvl>
   </w:abstractNum>
-  <w:abstractNum w:abstractNumId="45" w15:restartNumberingAfterBreak="0">
+  <w:abstractNum w:abstractNumId="46" w15:restartNumberingAfterBreak="0">
     <w:nsid w:val="622E5390"/>
     <w:multiLevelType w:val="hybridMultilevel"/>
     <w:tmpl w:val="1DC2E616"/>
@@ -44040,7 +44495,7 @@
       </w:rPr>
     </w:lvl>
   </w:abstractNum>
-  <w:abstractNum w:abstractNumId="46" w15:restartNumberingAfterBreak="0">
+  <w:abstractNum w:abstractNumId="47" w15:restartNumberingAfterBreak="0">
     <w:nsid w:val="647D5F87"/>
     <w:multiLevelType w:val="hybridMultilevel"/>
     <w:tmpl w:val="566282BE"/>
@@ -44153,7 +44608,7 @@
       </w:rPr>
     </w:lvl>
   </w:abstractNum>
-  <w:abstractNum w:abstractNumId="47" w15:restartNumberingAfterBreak="0">
+  <w:abstractNum w:abstractNumId="48" w15:restartNumberingAfterBreak="0">
     <w:nsid w:val="64A13F62"/>
     <w:multiLevelType w:val="hybridMultilevel"/>
     <w:tmpl w:val="8BDC18CE"/>
@@ -44266,7 +44721,7 @@
       </w:rPr>
     </w:lvl>
   </w:abstractNum>
-  <w:abstractNum w:abstractNumId="48" w15:restartNumberingAfterBreak="0">
+  <w:abstractNum w:abstractNumId="49" w15:restartNumberingAfterBreak="0">
     <w:nsid w:val="66731521"/>
     <w:multiLevelType w:val="hybridMultilevel"/>
     <w:tmpl w:val="AE8A7658"/>
@@ -44379,7 +44834,7 @@
       </w:rPr>
     </w:lvl>
   </w:abstractNum>
-  <w:abstractNum w:abstractNumId="49" w15:restartNumberingAfterBreak="0">
+  <w:abstractNum w:abstractNumId="50" w15:restartNumberingAfterBreak="0">
     <w:nsid w:val="6D1E6469"/>
     <w:multiLevelType w:val="hybridMultilevel"/>
     <w:tmpl w:val="937EB37E"/>
@@ -44492,7 +44947,7 @@
       </w:rPr>
     </w:lvl>
   </w:abstractNum>
-  <w:abstractNum w:abstractNumId="50" w15:restartNumberingAfterBreak="0">
+  <w:abstractNum w:abstractNumId="51" w15:restartNumberingAfterBreak="0">
     <w:nsid w:val="6DA1127A"/>
     <w:multiLevelType w:val="hybridMultilevel"/>
     <w:tmpl w:val="1E308452"/>
@@ -44605,7 +45060,7 @@
       </w:rPr>
     </w:lvl>
   </w:abstractNum>
-  <w:abstractNum w:abstractNumId="51" w15:restartNumberingAfterBreak="0">
+  <w:abstractNum w:abstractNumId="52" w15:restartNumberingAfterBreak="0">
     <w:nsid w:val="72272348"/>
     <w:multiLevelType w:val="hybridMultilevel"/>
     <w:tmpl w:val="7074AA10"/>
@@ -44718,7 +45173,7 @@
       </w:rPr>
     </w:lvl>
   </w:abstractNum>
-  <w:abstractNum w:abstractNumId="52" w15:restartNumberingAfterBreak="0">
+  <w:abstractNum w:abstractNumId="53" w15:restartNumberingAfterBreak="0">
     <w:nsid w:val="72F44DAB"/>
     <w:multiLevelType w:val="hybridMultilevel"/>
     <w:tmpl w:val="DB944032"/>
@@ -44831,7 +45286,7 @@
       </w:rPr>
     </w:lvl>
   </w:abstractNum>
-  <w:abstractNum w:abstractNumId="53" w15:restartNumberingAfterBreak="0">
+  <w:abstractNum w:abstractNumId="54" w15:restartNumberingAfterBreak="0">
     <w:nsid w:val="73C471A0"/>
     <w:multiLevelType w:val="hybridMultilevel"/>
     <w:tmpl w:val="82C06CC6"/>
@@ -44944,7 +45399,7 @@
       </w:rPr>
     </w:lvl>
   </w:abstractNum>
-  <w:abstractNum w:abstractNumId="54" w15:restartNumberingAfterBreak="0">
+  <w:abstractNum w:abstractNumId="55" w15:restartNumberingAfterBreak="0">
     <w:nsid w:val="7EC22C4C"/>
     <w:multiLevelType w:val="hybridMultilevel"/>
     <w:tmpl w:val="CD1C2F2C"/>
@@ -45061,28 +45516,28 @@
     <w:abstractNumId w:val="34"/>
   </w:num>
   <w:num w:numId="2">
-    <w:abstractNumId w:val="43"/>
+    <w:abstractNumId w:val="44"/>
   </w:num>
   <w:num w:numId="3">
     <w:abstractNumId w:val="22"/>
   </w:num>
   <w:num w:numId="4">
-    <w:abstractNumId w:val="39"/>
+    <w:abstractNumId w:val="40"/>
   </w:num>
   <w:num w:numId="5">
     <w:abstractNumId w:val="30"/>
   </w:num>
   <w:num w:numId="6">
-    <w:abstractNumId w:val="47"/>
+    <w:abstractNumId w:val="48"/>
   </w:num>
   <w:num w:numId="7">
-    <w:abstractNumId w:val="44"/>
+    <w:abstractNumId w:val="45"/>
   </w:num>
   <w:num w:numId="8">
     <w:abstractNumId w:val="25"/>
   </w:num>
   <w:num w:numId="9">
-    <w:abstractNumId w:val="37"/>
+    <w:abstractNumId w:val="38"/>
   </w:num>
   <w:num w:numId="10">
     <w:abstractNumId w:val="6"/>
@@ -45091,7 +45546,7 @@
     <w:abstractNumId w:val="26"/>
   </w:num>
   <w:num w:numId="12">
-    <w:abstractNumId w:val="53"/>
+    <w:abstractNumId w:val="54"/>
   </w:num>
   <w:num w:numId="13">
     <w:abstractNumId w:val="18"/>
@@ -45109,13 +45564,13 @@
     <w:abstractNumId w:val="9"/>
   </w:num>
   <w:num w:numId="18">
-    <w:abstractNumId w:val="52"/>
+    <w:abstractNumId w:val="53"/>
   </w:num>
   <w:num w:numId="19">
     <w:abstractNumId w:val="19"/>
   </w:num>
   <w:num w:numId="20">
-    <w:abstractNumId w:val="40"/>
+    <w:abstractNumId w:val="41"/>
   </w:num>
   <w:num w:numId="21">
     <w:abstractNumId w:val="17"/>
@@ -45139,25 +45594,25 @@
     <w:abstractNumId w:val="27"/>
   </w:num>
   <w:num w:numId="28">
-    <w:abstractNumId w:val="39"/>
+    <w:abstractNumId w:val="40"/>
   </w:num>
   <w:num w:numId="29">
-    <w:abstractNumId w:val="54"/>
+    <w:abstractNumId w:val="55"/>
   </w:num>
   <w:num w:numId="30">
     <w:abstractNumId w:val="4"/>
   </w:num>
   <w:num w:numId="31">
-    <w:abstractNumId w:val="51"/>
+    <w:abstractNumId w:val="52"/>
   </w:num>
   <w:num w:numId="32">
-    <w:abstractNumId w:val="35"/>
+    <w:abstractNumId w:val="36"/>
   </w:num>
   <w:num w:numId="33">
     <w:abstractNumId w:val="30"/>
   </w:num>
   <w:num w:numId="34">
-    <w:abstractNumId w:val="45"/>
+    <w:abstractNumId w:val="46"/>
   </w:num>
   <w:num w:numId="35">
     <w:abstractNumId w:val="23"/>
@@ -45169,7 +45624,7 @@
     <w:abstractNumId w:val="31"/>
   </w:num>
   <w:num w:numId="38">
-    <w:abstractNumId w:val="50"/>
+    <w:abstractNumId w:val="51"/>
   </w:num>
   <w:num w:numId="39">
     <w:abstractNumId w:val="14"/>
@@ -45184,13 +45639,13 @@
     <w:abstractNumId w:val="16"/>
   </w:num>
   <w:num w:numId="43">
-    <w:abstractNumId w:val="48"/>
+    <w:abstractNumId w:val="49"/>
   </w:num>
   <w:num w:numId="44">
     <w:abstractNumId w:val="33"/>
   </w:num>
   <w:num w:numId="45">
-    <w:abstractNumId w:val="36"/>
+    <w:abstractNumId w:val="37"/>
   </w:num>
   <w:num w:numId="46">
     <w:abstractNumId w:val="15"/>
@@ -45199,10 +45654,10 @@
     <w:abstractNumId w:val="2"/>
   </w:num>
   <w:num w:numId="48">
-    <w:abstractNumId w:val="49"/>
+    <w:abstractNumId w:val="50"/>
   </w:num>
   <w:num w:numId="49">
-    <w:abstractNumId w:val="46"/>
+    <w:abstractNumId w:val="47"/>
   </w:num>
   <w:num w:numId="50">
     <w:abstractNumId w:val="28"/>
@@ -45218,15 +45673,6 @@
   </w:num>
   <w:num w:numId="54">
     <w:abstractNumId w:val="7"/>
-    <w:lvlOverride w:ilvl="0"/>
-    <w:lvlOverride w:ilvl="1"/>
-    <w:lvlOverride w:ilvl="2"/>
-    <w:lvlOverride w:ilvl="3"/>
-    <w:lvlOverride w:ilvl="4"/>
-    <w:lvlOverride w:ilvl="5"/>
-    <w:lvlOverride w:ilvl="6"/>
-    <w:lvlOverride w:ilvl="7"/>
-    <w:lvlOverride w:ilvl="8"/>
   </w:num>
   <w:num w:numId="55">
     <w:abstractNumId w:val="21"/>
@@ -45258,66 +45704,24 @@
   </w:num>
   <w:num w:numId="56">
     <w:abstractNumId w:val="30"/>
-    <w:lvlOverride w:ilvl="0"/>
-    <w:lvlOverride w:ilvl="1"/>
-    <w:lvlOverride w:ilvl="2"/>
-    <w:lvlOverride w:ilvl="3"/>
-    <w:lvlOverride w:ilvl="4"/>
-    <w:lvlOverride w:ilvl="5"/>
-    <w:lvlOverride w:ilvl="6"/>
-    <w:lvlOverride w:ilvl="7"/>
-    <w:lvlOverride w:ilvl="8"/>
   </w:num>
   <w:num w:numId="57">
-    <w:abstractNumId w:val="42"/>
-    <w:lvlOverride w:ilvl="0"/>
-    <w:lvlOverride w:ilvl="1"/>
-    <w:lvlOverride w:ilvl="2"/>
-    <w:lvlOverride w:ilvl="3"/>
-    <w:lvlOverride w:ilvl="4"/>
-    <w:lvlOverride w:ilvl="5"/>
-    <w:lvlOverride w:ilvl="6"/>
-    <w:lvlOverride w:ilvl="7"/>
-    <w:lvlOverride w:ilvl="8"/>
+    <w:abstractNumId w:val="43"/>
   </w:num>
   <w:num w:numId="58">
     <w:abstractNumId w:val="5"/>
-    <w:lvlOverride w:ilvl="0"/>
-    <w:lvlOverride w:ilvl="1"/>
-    <w:lvlOverride w:ilvl="2"/>
-    <w:lvlOverride w:ilvl="3"/>
-    <w:lvlOverride w:ilvl="4"/>
-    <w:lvlOverride w:ilvl="5"/>
-    <w:lvlOverride w:ilvl="6"/>
-    <w:lvlOverride w:ilvl="7"/>
-    <w:lvlOverride w:ilvl="8"/>
   </w:num>
   <w:num w:numId="59">
-    <w:abstractNumId w:val="41"/>
-    <w:lvlOverride w:ilvl="0"/>
-    <w:lvlOverride w:ilvl="1"/>
-    <w:lvlOverride w:ilvl="2"/>
-    <w:lvlOverride w:ilvl="3"/>
-    <w:lvlOverride w:ilvl="4"/>
-    <w:lvlOverride w:ilvl="5"/>
-    <w:lvlOverride w:ilvl="6"/>
-    <w:lvlOverride w:ilvl="7"/>
-    <w:lvlOverride w:ilvl="8"/>
+    <w:abstractNumId w:val="42"/>
   </w:num>
   <w:num w:numId="60">
     <w:abstractNumId w:val="10"/>
-    <w:lvlOverride w:ilvl="0"/>
-    <w:lvlOverride w:ilvl="1"/>
-    <w:lvlOverride w:ilvl="2"/>
-    <w:lvlOverride w:ilvl="3"/>
-    <w:lvlOverride w:ilvl="4"/>
-    <w:lvlOverride w:ilvl="5"/>
-    <w:lvlOverride w:ilvl="6"/>
-    <w:lvlOverride w:ilvl="7"/>
-    <w:lvlOverride w:ilvl="8"/>
   </w:num>
   <w:num w:numId="61">
-    <w:abstractNumId w:val="38"/>
+    <w:abstractNumId w:val="39"/>
+  </w:num>
+  <w:num w:numId="62">
+    <w:abstractNumId w:val="35"/>
     <w:lvlOverride w:ilvl="0"/>
     <w:lvlOverride w:ilvl="1"/>
     <w:lvlOverride w:ilvl="2"/>
@@ -46726,7 +47130,7 @@
 </file>
 
 <file path=customXml/itemProps1.xml><?xml version="1.0" encoding="utf-8"?>
-<ds:datastoreItem xmlns:ds="http://schemas.openxmlformats.org/officeDocument/2006/customXml" ds:itemID="{7391AE00-0FD1-4ACB-B625-6813227F5EC0}">
+<ds:datastoreItem xmlns:ds="http://schemas.openxmlformats.org/officeDocument/2006/customXml" ds:itemID="{5BD8B738-6077-4973-A200-485BA5A1B3F7}">
   <ds:schemaRefs>
     <ds:schemaRef ds:uri="http://schemas.openxmlformats.org/officeDocument/2006/bibliography"/>
   </ds:schemaRefs>
